--- a/003-Project_Summary_Hotel_Booking_EDA.docx
+++ b/003-Project_Summary_Hotel_Booking_EDA.docx
@@ -40,7 +40,21 @@
           <w:sz w:val="24"/>
           <w:szCs w:val="22"/>
         </w:rPr>
-        <w:t xml:space="preserve">Travelling is a key factor human being to learn and experience new thing in their life. So we visit new place and stay little while for an experience of that environment where we like to visit. Hotel is a key factor which decided our </w:t>
+        <w:t xml:space="preserve">Travelling is a key factor human being to learn and experience new thing in their life. </w:t>
+      </w:r>
+      <w:r>
+        <w:rPr>
+          <w:sz w:val="24"/>
+          <w:szCs w:val="22"/>
+        </w:rPr>
+        <w:t>So,</w:t>
+      </w:r>
+      <w:r>
+        <w:rPr>
+          <w:sz w:val="24"/>
+          <w:szCs w:val="22"/>
+        </w:rPr>
+        <w:t xml:space="preserve"> we visit new place and stay little while for an experience of that environment where we like to visit. Hotel is a key factor which decided our </w:t>
       </w:r>
       <w:r>
         <w:rPr>
@@ -61,7 +75,14 @@
           <w:sz w:val="24"/>
           <w:szCs w:val="22"/>
         </w:rPr>
-        <w:t xml:space="preserve">So we do a </w:t>
+        <w:t>So,</w:t>
+      </w:r>
+      <w:r>
+        <w:rPr>
+          <w:sz w:val="24"/>
+          <w:szCs w:val="22"/>
+        </w:rPr>
+        <w:t xml:space="preserve"> we do a </w:t>
       </w:r>
       <w:r>
         <w:rPr>
@@ -274,7 +295,14 @@
           <w:sz w:val="24"/>
           <w:szCs w:val="22"/>
         </w:rPr>
-        <w:t>Then we further divided our complete project in five basic analysis.</w:t>
+        <w:t>then</w:t>
+      </w:r>
+      <w:r>
+        <w:rPr>
+          <w:sz w:val="24"/>
+          <w:szCs w:val="22"/>
+        </w:rPr>
+        <w:t xml:space="preserve"> we further divided our complete project in five basic analysis.</w:t>
       </w:r>
     </w:p>
     <w:p>
@@ -363,14 +391,56 @@
           <w:sz w:val="24"/>
           <w:szCs w:val="22"/>
         </w:rPr>
-        <w:t xml:space="preserve"> and from which country the booking are done</w:t>
-      </w:r>
-      <w:r>
-        <w:rPr>
-          <w:sz w:val="24"/>
-          <w:szCs w:val="22"/>
-        </w:rPr>
-        <w:t xml:space="preserve">. So it give a statistical idea </w:t>
+        <w:t xml:space="preserve"> and from which country the booking </w:t>
+      </w:r>
+      <w:r>
+        <w:rPr>
+          <w:sz w:val="24"/>
+          <w:szCs w:val="22"/>
+        </w:rPr>
+        <w:t>is</w:t>
+      </w:r>
+      <w:r>
+        <w:rPr>
+          <w:sz w:val="24"/>
+          <w:szCs w:val="22"/>
+        </w:rPr>
+        <w:t xml:space="preserve"> done</w:t>
+      </w:r>
+      <w:r>
+        <w:rPr>
+          <w:sz w:val="24"/>
+          <w:szCs w:val="22"/>
+        </w:rPr>
+        <w:t xml:space="preserve">. </w:t>
+      </w:r>
+      <w:r>
+        <w:rPr>
+          <w:sz w:val="24"/>
+          <w:szCs w:val="22"/>
+        </w:rPr>
+        <w:t>So,</w:t>
+      </w:r>
+      <w:r>
+        <w:rPr>
+          <w:sz w:val="24"/>
+          <w:szCs w:val="22"/>
+        </w:rPr>
+        <w:t xml:space="preserve"> it </w:t>
+      </w:r>
+      <w:r>
+        <w:rPr>
+          <w:sz w:val="24"/>
+          <w:szCs w:val="22"/>
+        </w:rPr>
+        <w:t>gives</w:t>
+      </w:r>
+      <w:r>
+        <w:rPr>
+          <w:sz w:val="24"/>
+          <w:szCs w:val="22"/>
+        </w:rPr>
+        <w:t xml:space="preserve"> a statistical idea </w:t>
       </w:r>
       <w:r>
         <w:rPr>
@@ -398,7 +468,21 @@
           <w:sz w:val="24"/>
           <w:szCs w:val="22"/>
         </w:rPr>
-        <w:t>shown and  Also from which country people like to book most.</w:t>
+        <w:t xml:space="preserve">shown </w:t>
+      </w:r>
+      <w:r>
+        <w:rPr>
+          <w:sz w:val="24"/>
+          <w:szCs w:val="22"/>
+        </w:rPr>
+        <w:t>and Also</w:t>
+      </w:r>
+      <w:r>
+        <w:rPr>
+          <w:sz w:val="24"/>
+          <w:szCs w:val="22"/>
+        </w:rPr>
+        <w:t xml:space="preserve"> from which country people like to book most.</w:t>
       </w:r>
     </w:p>
     <w:p>
@@ -502,7 +586,21 @@
           <w:sz w:val="24"/>
           <w:szCs w:val="22"/>
         </w:rPr>
-        <w:t>various distribution of various channel wise analysis like number of room booking</w:t>
+        <w:t xml:space="preserve">various distribution of various channel wise analysis like number of </w:t>
+      </w:r>
+      <w:r>
+        <w:rPr>
+          <w:sz w:val="24"/>
+          <w:szCs w:val="22"/>
+        </w:rPr>
+        <w:t>rooms</w:t>
+      </w:r>
+      <w:r>
+        <w:rPr>
+          <w:sz w:val="24"/>
+          <w:szCs w:val="22"/>
+        </w:rPr>
+        <w:t xml:space="preserve"> booking</w:t>
       </w:r>
       <w:r>
         <w:rPr>
@@ -516,14 +614,14 @@
           <w:sz w:val="24"/>
           <w:szCs w:val="22"/>
         </w:rPr>
-        <w:t>Find</w:t>
-      </w:r>
-      <w:r>
-        <w:rPr>
-          <w:sz w:val="24"/>
-          <w:szCs w:val="22"/>
-        </w:rPr>
-        <w:t xml:space="preserve">ing most </w:t>
+        <w:t>finding</w:t>
+      </w:r>
+      <w:r>
+        <w:rPr>
+          <w:sz w:val="24"/>
+          <w:szCs w:val="22"/>
+        </w:rPr>
+        <w:t xml:space="preserve"> most </w:t>
       </w:r>
       <w:r>
         <w:rPr>
@@ -551,7 +649,21 @@
           <w:sz w:val="24"/>
           <w:szCs w:val="22"/>
         </w:rPr>
-        <w:t>, number of room booking by top 10 agent, which</w:t>
+        <w:t xml:space="preserve">, number of </w:t>
+      </w:r>
+      <w:r>
+        <w:rPr>
+          <w:sz w:val="24"/>
+          <w:szCs w:val="22"/>
+        </w:rPr>
+        <w:t>rooms</w:t>
+      </w:r>
+      <w:r>
+        <w:rPr>
+          <w:sz w:val="24"/>
+          <w:szCs w:val="22"/>
+        </w:rPr>
+        <w:t xml:space="preserve"> booking by top 10 agent, which</w:t>
       </w:r>
       <w:r>
         <w:rPr>
@@ -577,7 +689,35 @@
           <w:sz w:val="24"/>
           <w:szCs w:val="22"/>
         </w:rPr>
-        <w:t>In the forth part we do check a relationship between market segment and cancellation so we get an idea from which segment/channel we get highest number of booking and how the cancellation of booking happened in each segment. This analysis give a clear idea of booking cancelation ratio for each segment.</w:t>
+        <w:t xml:space="preserve">In the </w:t>
+      </w:r>
+      <w:r>
+        <w:rPr>
+          <w:sz w:val="24"/>
+          <w:szCs w:val="22"/>
+        </w:rPr>
+        <w:t>fourth</w:t>
+      </w:r>
+      <w:r>
+        <w:rPr>
+          <w:sz w:val="24"/>
+          <w:szCs w:val="22"/>
+        </w:rPr>
+        <w:t xml:space="preserve"> part we do check a relationship between market segment and cancellation so we get an idea from which segment/channel we get highest number of booking and how the cancellation of booking happened in each segment. This analysis </w:t>
+      </w:r>
+      <w:r>
+        <w:rPr>
+          <w:sz w:val="24"/>
+          <w:szCs w:val="22"/>
+        </w:rPr>
+        <w:t>gives</w:t>
+      </w:r>
+      <w:r>
+        <w:rPr>
+          <w:sz w:val="24"/>
+          <w:szCs w:val="22"/>
+        </w:rPr>
+        <w:t xml:space="preserve"> a clear idea of booking cancelation ratio for each segment.</w:t>
       </w:r>
     </w:p>
     <w:p>
@@ -617,7 +757,21 @@
           <w:sz w:val="24"/>
           <w:szCs w:val="22"/>
         </w:rPr>
-        <w:t xml:space="preserve">there are various co-relation between data like </w:t>
+        <w:t xml:space="preserve">there </w:t>
+      </w:r>
+      <w:r>
+        <w:rPr>
+          <w:sz w:val="24"/>
+          <w:szCs w:val="22"/>
+        </w:rPr>
+        <w:t>is</w:t>
+      </w:r>
+      <w:r>
+        <w:rPr>
+          <w:sz w:val="24"/>
+          <w:szCs w:val="22"/>
+        </w:rPr>
+        <w:t xml:space="preserve"> various co-relation between data like </w:t>
       </w:r>
       <w:r>
         <w:rPr>
@@ -696,7 +850,16 @@
           <w:sz w:val="32"/>
           <w:szCs w:val="28"/>
         </w:rPr>
-        <w:t>Contributor Role :-</w:t>
+        <w:t xml:space="preserve">Contributor </w:t>
+      </w:r>
+      <w:r>
+        <w:rPr>
+          <w:b/>
+          <w:bCs/>
+          <w:sz w:val="32"/>
+          <w:szCs w:val="28"/>
+        </w:rPr>
+        <w:t>Role: -</w:t>
       </w:r>
     </w:p>
     <w:p>
@@ -1042,7 +1205,16 @@
           <w:sz w:val="28"/>
           <w:szCs w:val="24"/>
         </w:rPr>
-        <w:t>Kuresh Chandra tripathy :-</w:t>
+        <w:t xml:space="preserve">Kuresh Chandra </w:t>
+      </w:r>
+      <w:r>
+        <w:rPr>
+          <w:b/>
+          <w:bCs/>
+          <w:sz w:val="28"/>
+          <w:szCs w:val="24"/>
+        </w:rPr>
+        <w:t>tripathy: -</w:t>
       </w:r>
     </w:p>
     <w:p>
@@ -1162,7 +1334,21 @@
           <w:sz w:val="24"/>
           <w:szCs w:val="22"/>
         </w:rPr>
-        <w:t>Country With Highest Number of Booking</w:t>
+        <w:t xml:space="preserve">Country </w:t>
+      </w:r>
+      <w:r>
+        <w:rPr>
+          <w:sz w:val="24"/>
+          <w:szCs w:val="22"/>
+        </w:rPr>
+        <w:t>with</w:t>
+      </w:r>
+      <w:r>
+        <w:rPr>
+          <w:sz w:val="24"/>
+          <w:szCs w:val="22"/>
+        </w:rPr>
+        <w:t xml:space="preserve"> Highest Number of Booking</w:t>
       </w:r>
     </w:p>
     <w:p>
@@ -1265,7 +1451,21 @@
           <w:sz w:val="24"/>
           <w:szCs w:val="22"/>
         </w:rPr>
-        <w:t>Number of room booking by top 10 Agent</w:t>
+        <w:t xml:space="preserve">Number of </w:t>
+      </w:r>
+      <w:r>
+        <w:rPr>
+          <w:sz w:val="24"/>
+          <w:szCs w:val="22"/>
+        </w:rPr>
+        <w:t>rooms</w:t>
+      </w:r>
+      <w:r>
+        <w:rPr>
+          <w:sz w:val="24"/>
+          <w:szCs w:val="22"/>
+        </w:rPr>
+        <w:t xml:space="preserve"> booking by top 10 Agent</w:t>
       </w:r>
     </w:p>
     <w:p>
@@ -1332,137 +1532,296 @@
     </w:p>
     <w:p>
       <w:pPr>
-        <w:tabs>
-          <w:tab w:val="left" w:pos="10800"/>
-        </w:tabs>
-        <w:rPr>
-          <w:sz w:val="24"/>
-          <w:szCs w:val="22"/>
-        </w:rPr>
-      </w:pPr>
-      <w:r>
-        <w:rPr>
-          <w:sz w:val="24"/>
-          <w:szCs w:val="22"/>
-        </w:rPr>
-        <w:t>GitHub Link</w:t>
-      </w:r>
-      <w:r>
-        <w:rPr>
-          <w:sz w:val="24"/>
-          <w:szCs w:val="22"/>
-        </w:rPr>
-        <w:t xml:space="preserve"> :- </w:t>
-      </w:r>
-    </w:p>
-    <w:p>
-      <w:pPr>
-        <w:tabs>
-          <w:tab w:val="left" w:pos="10800"/>
-        </w:tabs>
-        <w:rPr>
-          <w:sz w:val="24"/>
-          <w:szCs w:val="22"/>
-        </w:rPr>
-      </w:pPr>
-      <w:r>
-        <w:rPr>
-          <w:sz w:val="24"/>
-          <w:szCs w:val="22"/>
-        </w:rPr>
-        <w:t>https://github.com/kuresh02/Hotel_Booking_EDA</w:t>
-      </w:r>
-      <w:r>
-        <w:rPr>
-          <w:sz w:val="24"/>
-          <w:szCs w:val="22"/>
+        <w:pStyle w:val="ListParagraph"/>
+        <w:numPr>
+          <w:ilvl w:val="0"/>
+          <w:numId w:val="3"/>
+        </w:numPr>
+        <w:tabs>
+          <w:tab w:val="left" w:pos="10800"/>
+        </w:tabs>
+        <w:jc w:val="both"/>
+        <w:rPr>
+          <w:sz w:val="24"/>
+          <w:szCs w:val="22"/>
+        </w:rPr>
+      </w:pPr>
+      <w:r>
+        <w:rPr>
+          <w:sz w:val="24"/>
+          <w:szCs w:val="22"/>
+        </w:rPr>
+        <w:t xml:space="preserve">How long do people stays at </w:t>
+      </w:r>
+      <w:r>
+        <w:rPr>
+          <w:sz w:val="24"/>
+          <w:szCs w:val="22"/>
+        </w:rPr>
+        <w:t xml:space="preserve">the </w:t>
+      </w:r>
+      <w:r>
+        <w:rPr>
+          <w:sz w:val="24"/>
+          <w:szCs w:val="22"/>
+        </w:rPr>
+        <w:t>hotel?</w:t>
+      </w:r>
+    </w:p>
+    <w:p>
+      <w:pPr>
+        <w:tabs>
+          <w:tab w:val="left" w:pos="10800"/>
+        </w:tabs>
+        <w:spacing w:line="240" w:lineRule="auto"/>
+        <w:rPr>
+          <w:b/>
+          <w:bCs/>
+          <w:sz w:val="24"/>
+          <w:szCs w:val="24"/>
+        </w:rPr>
+      </w:pPr>
+      <w:r>
+        <w:rPr>
+          <w:b/>
+          <w:bCs/>
+          <w:sz w:val="24"/>
+          <w:szCs w:val="24"/>
+        </w:rPr>
+        <w:t xml:space="preserve">GitHub </w:t>
+      </w:r>
+      <w:r>
+        <w:rPr>
+          <w:b/>
+          <w:bCs/>
+          <w:sz w:val="24"/>
+          <w:szCs w:val="24"/>
+        </w:rPr>
+        <w:t>link: -</w:t>
+      </w:r>
+      <w:r>
+        <w:rPr>
+          <w:b/>
+          <w:bCs/>
+          <w:sz w:val="24"/>
+          <w:szCs w:val="24"/>
         </w:rPr>
         <w:t xml:space="preserve"> </w:t>
-      </w:r>
-    </w:p>
-    <w:p>
-      <w:pPr>
-        <w:tabs>
-          <w:tab w:val="left" w:pos="10800"/>
-        </w:tabs>
-        <w:rPr>
-          <w:sz w:val="24"/>
-          <w:szCs w:val="22"/>
-        </w:rPr>
-      </w:pPr>
-      <w:r>
-        <w:rPr>
-          <w:sz w:val="24"/>
-          <w:szCs w:val="22"/>
-        </w:rPr>
-        <w:t>Google</w:t>
-      </w:r>
-      <w:r>
-        <w:rPr>
-          <w:sz w:val="24"/>
-          <w:szCs w:val="22"/>
-        </w:rPr>
-        <w:t xml:space="preserve"> d</w:t>
-      </w:r>
-      <w:r>
-        <w:rPr>
-          <w:sz w:val="24"/>
-          <w:szCs w:val="22"/>
-        </w:rPr>
-        <w:t>riveLink</w:t>
-      </w:r>
-      <w:r>
-        <w:rPr>
-          <w:sz w:val="24"/>
-          <w:szCs w:val="22"/>
-        </w:rPr>
-        <w:t xml:space="preserve">  for dataset:-</w:t>
-      </w:r>
-      <w:r>
-        <w:rPr>
-          <w:sz w:val="24"/>
-          <w:szCs w:val="22"/>
-        </w:rPr>
-        <w:t>https://drive.google.com/file/d/1UecnryRztc9eUwXYoY7yxjn86KA2xehe/view?usp=sharing</w:t>
-      </w:r>
-    </w:p>
-    <w:p>
-      <w:pPr>
-        <w:tabs>
-          <w:tab w:val="left" w:pos="10800"/>
-        </w:tabs>
-        <w:rPr>
-          <w:sz w:val="24"/>
-          <w:szCs w:val="22"/>
-        </w:rPr>
-      </w:pPr>
-      <w:r>
-        <w:rPr>
-          <w:sz w:val="24"/>
-          <w:szCs w:val="22"/>
-        </w:rPr>
-        <w:t>Google Drive link for project data-</w:t>
-      </w:r>
-    </w:p>
-    <w:p>
-      <w:pPr>
-        <w:tabs>
-          <w:tab w:val="left" w:pos="10800"/>
-        </w:tabs>
-        <w:rPr>
-          <w:sz w:val="24"/>
-          <w:szCs w:val="22"/>
-        </w:rPr>
-      </w:pPr>
-      <w:r>
-        <w:rPr>
-          <w:sz w:val="24"/>
-          <w:szCs w:val="22"/>
-        </w:rPr>
-        <w:t>https://drive.google.com/file/d/1UecnryRztc9eUwXYoY7yxjn86KA2xehe/view?usp=sharing</w:t>
       </w:r>
       <w:bookmarkStart w:id="0" w:name="_GoBack"/>
       <w:bookmarkEnd w:id="0"/>
+    </w:p>
+    <w:p>
+      <w:pPr>
+        <w:tabs>
+          <w:tab w:val="left" w:pos="10800"/>
+        </w:tabs>
+        <w:spacing w:line="240" w:lineRule="auto"/>
+        <w:rPr>
+          <w:sz w:val="24"/>
+          <w:szCs w:val="24"/>
+        </w:rPr>
+      </w:pPr>
+      <w:hyperlink r:id="rId5" w:history="1">
+        <w:r>
+          <w:rPr>
+            <w:rStyle w:val="Hyperlink"/>
+            <w:sz w:val="24"/>
+            <w:szCs w:val="24"/>
+          </w:rPr>
+          <w:t>https://github.com/kuresh02/Hotel_Booking_EDA</w:t>
+        </w:r>
+      </w:hyperlink>
+      <w:r>
+        <w:rPr>
+          <w:sz w:val="24"/>
+          <w:szCs w:val="24"/>
+        </w:rPr>
+        <w:t xml:space="preserve"> </w:t>
+      </w:r>
+    </w:p>
+    <w:p>
+      <w:pPr>
+        <w:tabs>
+          <w:tab w:val="left" w:pos="10800"/>
+        </w:tabs>
+        <w:spacing w:line="276" w:lineRule="auto"/>
+        <w:rPr>
+          <w:b/>
+          <w:bCs/>
+          <w:sz w:val="28"/>
+          <w:szCs w:val="24"/>
+        </w:rPr>
+      </w:pPr>
+      <w:r>
+        <w:rPr>
+          <w:b/>
+          <w:bCs/>
+          <w:sz w:val="28"/>
+          <w:szCs w:val="24"/>
+        </w:rPr>
+        <w:t>Google</w:t>
+      </w:r>
+      <w:r>
+        <w:rPr>
+          <w:b/>
+          <w:bCs/>
+          <w:sz w:val="28"/>
+          <w:szCs w:val="24"/>
+        </w:rPr>
+        <w:t xml:space="preserve"> d</w:t>
+      </w:r>
+      <w:r>
+        <w:rPr>
+          <w:b/>
+          <w:bCs/>
+          <w:sz w:val="28"/>
+          <w:szCs w:val="24"/>
+        </w:rPr>
+        <w:t>rive</w:t>
+      </w:r>
+      <w:r>
+        <w:rPr>
+          <w:b/>
+          <w:bCs/>
+          <w:sz w:val="28"/>
+          <w:szCs w:val="24"/>
+        </w:rPr>
+        <w:t xml:space="preserve"> l</w:t>
+      </w:r>
+      <w:r>
+        <w:rPr>
+          <w:b/>
+          <w:bCs/>
+          <w:sz w:val="28"/>
+          <w:szCs w:val="24"/>
+        </w:rPr>
+        <w:t>ink for</w:t>
+      </w:r>
+      <w:r>
+        <w:rPr>
+          <w:b/>
+          <w:bCs/>
+          <w:sz w:val="28"/>
+          <w:szCs w:val="24"/>
+        </w:rPr>
+        <w:t xml:space="preserve"> </w:t>
+      </w:r>
+      <w:r>
+        <w:rPr>
+          <w:b/>
+          <w:bCs/>
+          <w:sz w:val="28"/>
+          <w:szCs w:val="24"/>
+        </w:rPr>
+        <w:t>dataset: -</w:t>
+      </w:r>
+    </w:p>
+    <w:p>
+      <w:pPr>
+        <w:tabs>
+          <w:tab w:val="left" w:pos="10800"/>
+        </w:tabs>
+        <w:spacing w:line="276" w:lineRule="auto"/>
+        <w:rPr>
+          <w:sz w:val="24"/>
+          <w:szCs w:val="22"/>
+        </w:rPr>
+      </w:pPr>
+      <w:r>
+        <w:rPr>
+          <w:sz w:val="24"/>
+          <w:szCs w:val="22"/>
+        </w:rPr>
+        <w:t>https://drive.google.com/drive/folders/1ICkChUTdVHRowsh2DbMdc6DwW5yWrkBN?usp=sharing</w:t>
+      </w:r>
+    </w:p>
+    <w:p>
+      <w:pPr>
+        <w:tabs>
+          <w:tab w:val="left" w:pos="10800"/>
+        </w:tabs>
+        <w:spacing w:line="276" w:lineRule="auto"/>
+        <w:rPr>
+          <w:b/>
+          <w:bCs/>
+          <w:sz w:val="28"/>
+          <w:szCs w:val="24"/>
+        </w:rPr>
+      </w:pPr>
+      <w:r>
+        <w:rPr>
+          <w:b/>
+          <w:bCs/>
+          <w:sz w:val="28"/>
+          <w:szCs w:val="24"/>
+        </w:rPr>
+        <w:t xml:space="preserve">Google </w:t>
+      </w:r>
+      <w:r>
+        <w:rPr>
+          <w:b/>
+          <w:bCs/>
+          <w:sz w:val="28"/>
+          <w:szCs w:val="24"/>
+        </w:rPr>
+        <w:t>d</w:t>
+      </w:r>
+      <w:r>
+        <w:rPr>
+          <w:b/>
+          <w:bCs/>
+          <w:sz w:val="28"/>
+          <w:szCs w:val="24"/>
+        </w:rPr>
+        <w:t xml:space="preserve">rive link for project </w:t>
+      </w:r>
+      <w:r>
+        <w:rPr>
+          <w:b/>
+          <w:bCs/>
+          <w:sz w:val="28"/>
+          <w:szCs w:val="24"/>
+        </w:rPr>
+        <w:t>data</w:t>
+      </w:r>
+      <w:r>
+        <w:rPr>
+          <w:b/>
+          <w:bCs/>
+          <w:sz w:val="28"/>
+          <w:szCs w:val="24"/>
+        </w:rPr>
+        <w:t>:</w:t>
+      </w:r>
+      <w:r>
+        <w:rPr>
+          <w:b/>
+          <w:bCs/>
+          <w:sz w:val="28"/>
+          <w:szCs w:val="24"/>
+        </w:rPr>
+        <w:t xml:space="preserve"> -</w:t>
+      </w:r>
+    </w:p>
+    <w:p>
+      <w:pPr>
+        <w:tabs>
+          <w:tab w:val="left" w:pos="10800"/>
+        </w:tabs>
+        <w:spacing w:line="276" w:lineRule="auto"/>
+        <w:rPr>
+          <w:sz w:val="24"/>
+          <w:szCs w:val="22"/>
+        </w:rPr>
+      </w:pPr>
+      <w:r>
+        <w:rPr>
+          <w:sz w:val="24"/>
+          <w:szCs w:val="22"/>
+        </w:rPr>
+        <w:t>https://drive.google.com/drive/folders/1XQh0jd2hF36hfX3JpVrP-bdXyV0SpLf5?usp=sharing</w:t>
+      </w:r>
     </w:p>
     <w:sectPr>
       <w:pgSz w:w="12240" w:h="15840"/>
@@ -2539,6 +2898,29 @@
       <w:contextualSpacing/>
     </w:pPr>
   </w:style>
+  <w:style w:type="character" w:styleId="Hyperlink">
+    <w:name w:val="Hyperlink"/>
+    <w:basedOn w:val="DefaultParagraphFont"/>
+    <w:uiPriority w:val="99"/>
+    <w:unhideWhenUsed/>
+    <w:rsid w:val="00617545"/>
+    <w:rPr>
+      <w:color w:val="0563C1" w:themeColor="hyperlink"/>
+      <w:u w:val="single"/>
+    </w:rPr>
+  </w:style>
+  <w:style w:type="character" w:styleId="UnresolvedMention">
+    <w:name w:val="Unresolved Mention"/>
+    <w:basedOn w:val="DefaultParagraphFont"/>
+    <w:uiPriority w:val="99"/>
+    <w:semiHidden/>
+    <w:unhideWhenUsed/>
+    <w:rsid w:val="00617545"/>
+    <w:rPr>
+      <w:color w:val="605E5C"/>
+      <w:shd w:val="clear" w:color="auto" w:fill="E1DFDD"/>
+    </w:rPr>
+  </w:style>
 </w:styles>
 </file>
 

--- a/003-Project_Summary_Hotel_Booking_EDA.docx
+++ b/003-Project_Summary_Hotel_Booking_EDA.docx
@@ -539,7 +539,23 @@
           <w:sz w:val="24"/>
           <w:szCs w:val="22"/>
         </w:rPr>
-        <w:t xml:space="preserve">, which room type generate highest adr </w:t>
+        <w:t xml:space="preserve">, which room type generate highest </w:t>
+      </w:r>
+      <w:proofErr w:type="spellStart"/>
+      <w:r>
+        <w:rPr>
+          <w:sz w:val="24"/>
+          <w:szCs w:val="22"/>
+        </w:rPr>
+        <w:t>adr</w:t>
+      </w:r>
+      <w:proofErr w:type="spellEnd"/>
+      <w:r>
+        <w:rPr>
+          <w:sz w:val="24"/>
+          <w:szCs w:val="22"/>
+        </w:rPr>
+        <w:t xml:space="preserve"> </w:t>
       </w:r>
       <w:r>
         <w:rPr>
@@ -827,7 +843,23 @@
           <w:sz w:val="24"/>
           <w:szCs w:val="22"/>
         </w:rPr>
-        <w:t>for hotel so adr also likely to increase.</w:t>
+        <w:t xml:space="preserve">for hotel so </w:t>
+      </w:r>
+      <w:proofErr w:type="spellStart"/>
+      <w:r>
+        <w:rPr>
+          <w:sz w:val="24"/>
+          <w:szCs w:val="22"/>
+        </w:rPr>
+        <w:t>adr</w:t>
+      </w:r>
+      <w:proofErr w:type="spellEnd"/>
+      <w:r>
+        <w:rPr>
+          <w:sz w:val="24"/>
+          <w:szCs w:val="22"/>
+        </w:rPr>
+        <w:t xml:space="preserve"> also likely to increase.</w:t>
       </w:r>
     </w:p>
     <w:p>
@@ -1489,7 +1521,23 @@
           <w:sz w:val="24"/>
           <w:szCs w:val="22"/>
         </w:rPr>
-        <w:t>which room type generates highest adr?</w:t>
+        <w:t xml:space="preserve">which room type generates highest </w:t>
+      </w:r>
+      <w:proofErr w:type="spellStart"/>
+      <w:r>
+        <w:rPr>
+          <w:sz w:val="24"/>
+          <w:szCs w:val="22"/>
+        </w:rPr>
+        <w:t>adr</w:t>
+      </w:r>
+      <w:proofErr w:type="spellEnd"/>
+      <w:r>
+        <w:rPr>
+          <w:sz w:val="24"/>
+          <w:szCs w:val="22"/>
+        </w:rPr>
+        <w:t>?</w:t>
       </w:r>
     </w:p>
     <w:p>
@@ -1608,8 +1656,6 @@
         </w:rPr>
         <w:t xml:space="preserve"> </w:t>
       </w:r>
-      <w:bookmarkStart w:id="0" w:name="_GoBack"/>
-      <w:bookmarkEnd w:id="0"/>
     </w:p>
     <w:p>
       <w:pPr>
@@ -1639,6 +1685,8 @@
         </w:rPr>
         <w:t xml:space="preserve"> </w:t>
       </w:r>
+      <w:bookmarkStart w:id="0" w:name="_GoBack"/>
+      <w:bookmarkEnd w:id="0"/>
     </w:p>
     <w:p>
       <w:pPr>
@@ -1724,14 +1772,16 @@
         </w:tabs>
         <w:spacing w:line="276" w:lineRule="auto"/>
         <w:rPr>
-          <w:sz w:val="24"/>
-          <w:szCs w:val="22"/>
-        </w:rPr>
-      </w:pPr>
-      <w:r>
-        <w:rPr>
-          <w:sz w:val="24"/>
-          <w:szCs w:val="22"/>
+          <w:rStyle w:val="Hyperlink"/>
+          <w:sz w:val="24"/>
+          <w:szCs w:val="28"/>
+        </w:rPr>
+      </w:pPr>
+      <w:r>
+        <w:rPr>
+          <w:rStyle w:val="Hyperlink"/>
+          <w:sz w:val="24"/>
+          <w:szCs w:val="28"/>
         </w:rPr>
         <w:t>https://drive.google.com/drive/folders/1ICkChUTdVHRowsh2DbMdc6DwW5yWrkBN?usp=sharing</w:t>
       </w:r>
@@ -1811,14 +1861,16 @@
         </w:tabs>
         <w:spacing w:line="276" w:lineRule="auto"/>
         <w:rPr>
-          <w:sz w:val="24"/>
-          <w:szCs w:val="22"/>
-        </w:rPr>
-      </w:pPr>
-      <w:r>
-        <w:rPr>
-          <w:sz w:val="24"/>
-          <w:szCs w:val="22"/>
+          <w:rStyle w:val="Hyperlink"/>
+          <w:sz w:val="24"/>
+          <w:szCs w:val="28"/>
+        </w:rPr>
+      </w:pPr>
+      <w:r>
+        <w:rPr>
+          <w:rStyle w:val="Hyperlink"/>
+          <w:sz w:val="24"/>
+          <w:szCs w:val="28"/>
         </w:rPr>
         <w:t>https://drive.google.com/drive/folders/1XQh0jd2hF36hfX3JpVrP-bdXyV0SpLf5?usp=sharing</w:t>
       </w:r>

--- a/003-Project_Summary_Hotel_Booking_EDA.docx
+++ b/003-Project_Summary_Hotel_Booking_EDA.docx
@@ -1024,7 +1024,16 @@
           <w:sz w:val="24"/>
           <w:szCs w:val="22"/>
         </w:rPr>
-        <w:t>Finding most common segment prefer for hotel booking.</w:t>
+        <w:t xml:space="preserve">Finding most common segment prefer </w:t>
+      </w:r>
+      <w:bookmarkStart w:id="0" w:name="_GoBack"/>
+      <w:bookmarkEnd w:id="0"/>
+      <w:r>
+        <w:rPr>
+          <w:sz w:val="24"/>
+          <w:szCs w:val="22"/>
+        </w:rPr>
+        <w:t>for hotel booking.</w:t>
       </w:r>
     </w:p>
     <w:p>
@@ -1685,8 +1694,6 @@
         </w:rPr>
         <w:t xml:space="preserve"> </w:t>
       </w:r>
-      <w:bookmarkStart w:id="0" w:name="_GoBack"/>
-      <w:bookmarkEnd w:id="0"/>
     </w:p>
     <w:p>
       <w:pPr>
@@ -2010,7 +2017,7 @@
       <w:lvlText w:val=""/>
       <w:lvlJc w:val="left"/>
       <w:pPr>
-        <w:ind w:left="720" w:hanging="360"/>
+        <w:ind w:left="630" w:hanging="360"/>
       </w:pPr>
       <w:rPr>
         <w:rFonts w:ascii="Symbol" w:hAnsi="Symbol" w:hint="default"/>
@@ -2973,6 +2980,18 @@
       <w:shd w:val="clear" w:color="auto" w:fill="E1DFDD"/>
     </w:rPr>
   </w:style>
+  <w:style w:type="character" w:styleId="FollowedHyperlink">
+    <w:name w:val="FollowedHyperlink"/>
+    <w:basedOn w:val="DefaultParagraphFont"/>
+    <w:uiPriority w:val="99"/>
+    <w:semiHidden/>
+    <w:unhideWhenUsed/>
+    <w:rsid w:val="00615A14"/>
+    <w:rPr>
+      <w:color w:val="954F72" w:themeColor="followedHyperlink"/>
+      <w:u w:val="single"/>
+    </w:rPr>
+  </w:style>
 </w:styles>
 </file>
 
